--- a/TE_FA_ARUNAGIRI_FINAL ASSESMENT/TE_FA_ARUNAGIRI_FINAL ASSESMENT_SSIS/P ARUNAGIRI FINAL ASSESSMENT_SSIS_MODULE2.docx
+++ b/TE_FA_ARUNAGIRI_FINAL ASSESMENT/TE_FA_ARUNAGIRI_FINAL ASSESMENT_SSIS/P ARUNAGIRI FINAL ASSESSMENT_SSIS_MODULE2.docx
@@ -236,6 +236,9 @@
       <w:r>
         <w:lastRenderedPageBreak/>
         <w:t>SCD 1 TRANSFORMATION</w:t>
+      </w:r>
+      <w:r>
+        <w:t xml:space="preserve"> SOURCE SALES</w:t>
       </w:r>
     </w:p>
     <w:p>
